--- a/EVIDÊNCIAS/[003] [EVIDENCIAS] [CADASTRO] [CODIGO DE CONFIRMACAO].docx
+++ b/EVIDÊNCIAS/[003] [EVIDENCIAS] [CADASTRO] [CODIGO DE CONFIRMACAO].docx
@@ -606,7 +606,27 @@
                 <w:b/>
                 <w:bCs/>
               </w:rPr>
-              <w:t>E a tela deve apresentar de acordo com o protótipo “Cadastro” campo “Código de Confirmação”</w:t>
+              <w:t xml:space="preserve">E </w:t>
+            </w:r>
+            <w:r>
+              <w:t>a tela deve apresentar de acordo com o protótipo</w:t>
+            </w:r>
+            <w:r>
+              <w:rPr>
+                <w:b/>
+                <w:bCs/>
+              </w:rPr>
+              <w:t xml:space="preserve"> “Cadastro” </w:t>
+            </w:r>
+            <w:r>
+              <w:t>campo</w:t>
+            </w:r>
+            <w:r>
+              <w:rPr>
+                <w:b/>
+                <w:bCs/>
+              </w:rPr>
+              <w:t xml:space="preserve"> “Código de Confirmação”</w:t>
             </w:r>
           </w:p>
           <w:p/>
@@ -623,6 +643,9 @@
               <w:spacing w:line="276" w:lineRule="auto"/>
               <w:jc w:val="center"/>
               <w:rPr>
+                <w:b/>
+                <w:bCs/>
+                <w:color w:val="FF0000"/>
                 <w:sz w:val="24"/>
                 <w:szCs w:val="24"/>
               </w:rPr>
@@ -633,10 +656,32 @@
               <w:spacing w:line="276" w:lineRule="auto"/>
               <w:jc w:val="center"/>
               <w:rPr>
-                <w:sz w:val="24"/>
-                <w:szCs w:val="24"/>
-              </w:rPr>
-            </w:pPr>
+                <w:b/>
+                <w:bCs/>
+                <w:sz w:val="24"/>
+                <w:szCs w:val="24"/>
+              </w:rPr>
+            </w:pPr>
+            <w:r>
+              <w:rPr>
+                <w:b/>
+                <w:bCs/>
+                <w:color w:val="FF0000"/>
+                <w:sz w:val="24"/>
+                <w:szCs w:val="24"/>
+              </w:rPr>
+              <w:t>NÃO FOI APRESENTADO A TELA “CÓDIGO DE CONFIRMAÇÃO”</w:t>
+            </w:r>
+            <w:r>
+              <w:rPr>
+                <w:b/>
+                <w:bCs/>
+                <w:color w:val="FF0000"/>
+                <w:sz w:val="24"/>
+                <w:szCs w:val="24"/>
+              </w:rPr>
+              <w:t>, O SISTEMA DIRECIONOU DIRETAMENTE PARA A TELA “NOME”.</w:t>
+            </w:r>
           </w:p>
           <w:p>
             <w:pPr>
@@ -750,17 +795,7 @@
                 <w:sz w:val="32"/>
                 <w:szCs w:val="32"/>
               </w:rPr>
-              <w:t xml:space="preserve">CENÁRIO </w:t>
-            </w:r>
-            <w:r>
-              <w:rPr>
-                <w:b/>
-                <w:bCs/>
-                <w:color w:val="FFFFFF" w:themeColor="background1"/>
-                <w:sz w:val="32"/>
-                <w:szCs w:val="32"/>
-              </w:rPr>
-              <w:t>2]</w:t>
+              <w:t>CENÁRIO 2]</w:t>
             </w:r>
             <w:r>
               <w:rPr>
@@ -955,10 +990,32 @@
               <w:spacing w:line="276" w:lineRule="auto"/>
               <w:jc w:val="center"/>
               <w:rPr>
-                <w:sz w:val="24"/>
-                <w:szCs w:val="24"/>
-              </w:rPr>
-            </w:pPr>
+                <w:b/>
+                <w:bCs/>
+                <w:sz w:val="24"/>
+                <w:szCs w:val="24"/>
+              </w:rPr>
+            </w:pPr>
+            <w:r>
+              <w:rPr>
+                <w:b/>
+                <w:bCs/>
+                <w:color w:val="FF0000"/>
+                <w:sz w:val="24"/>
+                <w:szCs w:val="24"/>
+              </w:rPr>
+              <w:t>NÃO FOI APRESENTADO A TELA “CÓDIGO DE CONFIRMAÇÃO”</w:t>
+            </w:r>
+            <w:r>
+              <w:rPr>
+                <w:b/>
+                <w:bCs/>
+                <w:color w:val="FF0000"/>
+                <w:sz w:val="24"/>
+                <w:szCs w:val="24"/>
+              </w:rPr>
+              <w:t>, O SISTEMA DIRECIONOU DIRETAMENTE PARA A TELA “NOME”.</w:t>
+            </w:r>
           </w:p>
           <w:p>
             <w:pPr>
@@ -1072,27 +1129,7 @@
                 <w:sz w:val="32"/>
                 <w:szCs w:val="32"/>
               </w:rPr>
-              <w:t xml:space="preserve">CENÁRIO </w:t>
-            </w:r>
-            <w:r>
-              <w:rPr>
-                <w:b/>
-                <w:bCs/>
-                <w:color w:val="FFFFFF" w:themeColor="background1"/>
-                <w:sz w:val="32"/>
-                <w:szCs w:val="32"/>
-              </w:rPr>
-              <w:t>3</w:t>
-            </w:r>
-            <w:r>
-              <w:rPr>
-                <w:b/>
-                <w:bCs/>
-                <w:color w:val="FFFFFF" w:themeColor="background1"/>
-                <w:sz w:val="32"/>
-                <w:szCs w:val="32"/>
-              </w:rPr>
-              <w:t>]</w:t>
+              <w:t>CENÁRIO 3]</w:t>
             </w:r>
             <w:r>
               <w:rPr>
@@ -1156,6 +1193,7 @@
                 <w:b/>
                 <w:bCs/>
               </w:rPr>
+              <w:lastRenderedPageBreak/>
               <w:t>Cenário: Código Inválido</w:t>
             </w:r>
           </w:p>
@@ -1199,7 +1237,6 @@
                 <w:b/>
                 <w:bCs/>
               </w:rPr>
-              <w:lastRenderedPageBreak/>
               <w:t>Então</w:t>
             </w:r>
             <w:r>
@@ -1264,10 +1301,32 @@
               <w:spacing w:line="276" w:lineRule="auto"/>
               <w:jc w:val="center"/>
               <w:rPr>
-                <w:sz w:val="24"/>
-                <w:szCs w:val="24"/>
-              </w:rPr>
-            </w:pPr>
+                <w:b/>
+                <w:bCs/>
+                <w:sz w:val="24"/>
+                <w:szCs w:val="24"/>
+              </w:rPr>
+            </w:pPr>
+            <w:r>
+              <w:rPr>
+                <w:b/>
+                <w:bCs/>
+                <w:color w:val="FF0000"/>
+                <w:sz w:val="24"/>
+                <w:szCs w:val="24"/>
+              </w:rPr>
+              <w:t>NÃO FOI APRESENTADO A TELA “CÓDIGO DE CONFIRMAÇÃO”</w:t>
+            </w:r>
+            <w:r>
+              <w:rPr>
+                <w:b/>
+                <w:bCs/>
+                <w:color w:val="FF0000"/>
+                <w:sz w:val="24"/>
+                <w:szCs w:val="24"/>
+              </w:rPr>
+              <w:t>, O SISTEMA DIRECIONOU DIRETAMENTE PARA A TELA “NOME”.</w:t>
+            </w:r>
           </w:p>
           <w:p>
             <w:pPr>
@@ -1381,27 +1440,7 @@
                 <w:sz w:val="32"/>
                 <w:szCs w:val="32"/>
               </w:rPr>
-              <w:t xml:space="preserve">CENÁRIO </w:t>
-            </w:r>
-            <w:r>
-              <w:rPr>
-                <w:b/>
-                <w:bCs/>
-                <w:color w:val="FFFFFF" w:themeColor="background1"/>
-                <w:sz w:val="32"/>
-                <w:szCs w:val="32"/>
-              </w:rPr>
-              <w:t>4</w:t>
-            </w:r>
-            <w:r>
-              <w:rPr>
-                <w:b/>
-                <w:bCs/>
-                <w:color w:val="FFFFFF" w:themeColor="background1"/>
-                <w:sz w:val="32"/>
-                <w:szCs w:val="32"/>
-              </w:rPr>
-              <w:t>]</w:t>
+              <w:t>CENÁRIO 4]</w:t>
             </w:r>
             <w:r>
               <w:rPr>
@@ -1554,10 +1593,32 @@
               <w:spacing w:line="276" w:lineRule="auto"/>
               <w:jc w:val="center"/>
               <w:rPr>
-                <w:sz w:val="24"/>
-                <w:szCs w:val="24"/>
-              </w:rPr>
-            </w:pPr>
+                <w:b/>
+                <w:bCs/>
+                <w:sz w:val="24"/>
+                <w:szCs w:val="24"/>
+              </w:rPr>
+            </w:pPr>
+            <w:r>
+              <w:rPr>
+                <w:b/>
+                <w:bCs/>
+                <w:color w:val="FF0000"/>
+                <w:sz w:val="24"/>
+                <w:szCs w:val="24"/>
+              </w:rPr>
+              <w:t>NÃO FOI APRESENTADO A TELA “CÓDIGO DE CONFIRMAÇÃO”</w:t>
+            </w:r>
+            <w:r>
+              <w:rPr>
+                <w:b/>
+                <w:bCs/>
+                <w:color w:val="FF0000"/>
+                <w:sz w:val="24"/>
+                <w:szCs w:val="24"/>
+              </w:rPr>
+              <w:t>, O SISTEMA DIRECIONOU DIRETAMENTE PARA A TELA “NOME”.</w:t>
+            </w:r>
           </w:p>
           <w:p>
             <w:pPr>
